--- a/EV_Literature_Review_Papers/lit review drafts/Methodology_vishesh1.docx
+++ b/EV_Literature_Review_Papers/lit review drafts/Methodology_vishesh1.docx
@@ -22,7 +22,13 @@
         <w:t>, BP Pulse)</w:t>
       </w:r>
       <w:r>
-        <w:t xml:space="preserve"> [1,2,3,4]</w:t>
+        <w:t xml:space="preserve"> [1,2,3,4</w:t>
+      </w:r>
+      <w:r>
+        <w:t>,5,6,7,8,9,10,11,12,13,14,15,16,17</w:t>
+      </w:r>
+      <w:r>
+        <w:t>]</w:t>
       </w:r>
       <w:r>
         <w:t xml:space="preserve">. </w:t>
@@ -349,7 +355,13 @@
         <w:t xml:space="preserve"> archived by the UK Department for Transport</w:t>
       </w:r>
       <w:r>
-        <w:t xml:space="preserve"> [5]</w:t>
+        <w:t xml:space="preserve"> [</w:t>
+      </w:r>
+      <w:r>
+        <w:t>18</w:t>
+      </w:r>
+      <w:r>
+        <w:t>]</w:t>
       </w:r>
       <w:r>
         <w:t xml:space="preserve">. We cleaned duplicates, standardised geolocations, and separated connector details from station metadata, producing two datasets: </w:t>
@@ -436,7 +448,13 @@
         <w:t xml:space="preserve">EV specifications and charging curves were sourced from Open EV Data v2 </w:t>
       </w:r>
       <w:r>
-        <w:t xml:space="preserve">[6]. </w:t>
+        <w:t>[</w:t>
+      </w:r>
+      <w:r>
+        <w:t>19</w:t>
+      </w:r>
+      <w:r>
+        <w:t xml:space="preserve">]. </w:t>
       </w:r>
       <w:r>
         <w:t>We parsed JSON shards to extract usable_battery_size, AC/DC ports/power, energy_consumption and charging_curve points. Cleaning: standardised plug names, converted consumption to kWh/km, interpolated 0–100% curves, capped powers. Used to build EV_Metadata and EV_Charging_Curve_Data powering SOC and charging-time.</w:t>
@@ -507,6 +525,788 @@
     </w:p>
     <w:p>
       <w:pPr>
+        <w:pStyle w:val="NormalWeb"/>
+        <w:numPr>
+          <w:ilvl w:val="0"/>
+          <w:numId w:val="2"/>
+        </w:numPr>
+        <w:rPr>
+          <w:rFonts w:asciiTheme="minorHAnsi" w:hAnsiTheme="minorHAnsi"/>
+        </w:rPr>
+      </w:pPr>
+      <w:r>
+        <w:rPr>
+          <w:rFonts w:asciiTheme="minorHAnsi" w:hAnsiTheme="minorHAnsi"/>
+        </w:rPr>
+        <w:t xml:space="preserve">FM Conway. (n.d.) </w:t>
+      </w:r>
+      <w:r>
+        <w:rPr>
+          <w:rStyle w:val="Emphasis"/>
+          <w:rFonts w:asciiTheme="minorHAnsi" w:eastAsiaTheme="majorEastAsia" w:hAnsiTheme="minorHAnsi"/>
+        </w:rPr>
+        <w:t>SureCharge pricing.</w:t>
+      </w:r>
+      <w:r>
+        <w:rPr>
+          <w:rFonts w:asciiTheme="minorHAnsi" w:hAnsiTheme="minorHAnsi"/>
+        </w:rPr>
+        <w:t xml:space="preserve"> Available from: </w:t>
+      </w:r>
+      <w:hyperlink r:id="rId12" w:anchor=":~:text=How%20much%20does%20SureCharge%20cost,midnight%20Friday%20to%20midnight%20Sunday" w:tgtFrame="_new" w:history="1">
+        <w:r>
+          <w:rPr>
+            <w:rStyle w:val="Hyperlink"/>
+            <w:rFonts w:asciiTheme="minorHAnsi" w:eastAsiaTheme="majorEastAsia" w:hAnsiTheme="minorHAnsi"/>
+          </w:rPr>
+          <w:t>https://www.fmconway.co.uk/our-services/electric-vehicle-charging/faqs#:~:text=How%20much%20does%20SureCharge%20cost,midnight%20Friday%20to%20midnight%20Sunday</w:t>
+        </w:r>
+      </w:hyperlink>
+      <w:r>
+        <w:rPr>
+          <w:rFonts w:asciiTheme="minorHAnsi" w:hAnsiTheme="minorHAnsi"/>
+        </w:rPr>
+        <w:t xml:space="preserve"> [Accessed 29 August 2025].</w:t>
+      </w:r>
+    </w:p>
+    <w:p>
+      <w:pPr>
+        <w:pStyle w:val="NormalWeb"/>
+        <w:numPr>
+          <w:ilvl w:val="0"/>
+          <w:numId w:val="2"/>
+        </w:numPr>
+        <w:rPr>
+          <w:rFonts w:asciiTheme="minorHAnsi" w:hAnsiTheme="minorHAnsi"/>
+        </w:rPr>
+      </w:pPr>
+      <w:r>
+        <w:rPr>
+          <w:rFonts w:asciiTheme="minorHAnsi" w:hAnsiTheme="minorHAnsi"/>
+        </w:rPr>
+        <w:t xml:space="preserve">Char.gy. (n.d.) </w:t>
+      </w:r>
+      <w:r>
+        <w:rPr>
+          <w:rStyle w:val="Emphasis"/>
+          <w:rFonts w:asciiTheme="minorHAnsi" w:eastAsiaTheme="majorEastAsia" w:hAnsiTheme="minorHAnsi"/>
+        </w:rPr>
+        <w:t>Pricing.</w:t>
+      </w:r>
+      <w:r>
+        <w:rPr>
+          <w:rFonts w:asciiTheme="minorHAnsi" w:hAnsiTheme="minorHAnsi"/>
+        </w:rPr>
+        <w:t xml:space="preserve"> Available from: </w:t>
+      </w:r>
+      <w:hyperlink r:id="rId13" w:tgtFrame="_new" w:history="1">
+        <w:r>
+          <w:rPr>
+            <w:rStyle w:val="Hyperlink"/>
+            <w:rFonts w:asciiTheme="minorHAnsi" w:eastAsiaTheme="majorEastAsia" w:hAnsiTheme="minorHAnsi"/>
+          </w:rPr>
+          <w:t>https://char.gy/pricing</w:t>
+        </w:r>
+      </w:hyperlink>
+      <w:r>
+        <w:rPr>
+          <w:rFonts w:asciiTheme="minorHAnsi" w:hAnsiTheme="minorHAnsi"/>
+        </w:rPr>
+        <w:t xml:space="preserve"> [Accessed 29 August 2025].</w:t>
+      </w:r>
+    </w:p>
+    <w:p>
+      <w:pPr>
+        <w:pStyle w:val="NormalWeb"/>
+        <w:numPr>
+          <w:ilvl w:val="0"/>
+          <w:numId w:val="2"/>
+        </w:numPr>
+        <w:rPr>
+          <w:rFonts w:asciiTheme="minorHAnsi" w:hAnsiTheme="minorHAnsi"/>
+        </w:rPr>
+      </w:pPr>
+      <w:r>
+        <w:rPr>
+          <w:rFonts w:asciiTheme="minorHAnsi" w:hAnsiTheme="minorHAnsi"/>
+        </w:rPr>
+        <w:t xml:space="preserve">Zest. (n.d.) </w:t>
+      </w:r>
+      <w:r>
+        <w:rPr>
+          <w:rStyle w:val="Emphasis"/>
+          <w:rFonts w:asciiTheme="minorHAnsi" w:eastAsiaTheme="majorEastAsia" w:hAnsiTheme="minorHAnsi"/>
+        </w:rPr>
+        <w:t>Charge with us.</w:t>
+      </w:r>
+      <w:r>
+        <w:rPr>
+          <w:rFonts w:asciiTheme="minorHAnsi" w:hAnsiTheme="minorHAnsi"/>
+        </w:rPr>
+        <w:t xml:space="preserve"> Available from: </w:t>
+      </w:r>
+      <w:hyperlink r:id="rId14" w:tgtFrame="_new" w:history="1">
+        <w:r>
+          <w:rPr>
+            <w:rStyle w:val="Hyperlink"/>
+            <w:rFonts w:asciiTheme="minorHAnsi" w:eastAsiaTheme="majorEastAsia" w:hAnsiTheme="minorHAnsi"/>
+          </w:rPr>
+          <w:t>https://www.zest.uk.com/charge-with-us</w:t>
+        </w:r>
+      </w:hyperlink>
+      <w:r>
+        <w:rPr>
+          <w:rFonts w:asciiTheme="minorHAnsi" w:hAnsiTheme="minorHAnsi"/>
+        </w:rPr>
+        <w:t xml:space="preserve"> [Accessed 29 August 2025].</w:t>
+      </w:r>
+    </w:p>
+    <w:p>
+      <w:pPr>
+        <w:pStyle w:val="NormalWeb"/>
+        <w:numPr>
+          <w:ilvl w:val="0"/>
+          <w:numId w:val="2"/>
+        </w:numPr>
+        <w:rPr>
+          <w:rFonts w:asciiTheme="minorHAnsi" w:hAnsiTheme="minorHAnsi"/>
+        </w:rPr>
+      </w:pPr>
+      <w:r>
+        <w:rPr>
+          <w:rFonts w:asciiTheme="minorHAnsi" w:hAnsiTheme="minorHAnsi"/>
+        </w:rPr>
+        <w:t xml:space="preserve">Zap-Map. (n.d.) </w:t>
+      </w:r>
+      <w:r>
+        <w:rPr>
+          <w:rStyle w:val="Emphasis"/>
+          <w:rFonts w:asciiTheme="minorHAnsi" w:eastAsiaTheme="majorEastAsia" w:hAnsiTheme="minorHAnsi"/>
+        </w:rPr>
+        <w:t>Zest network overview.</w:t>
+      </w:r>
+      <w:r>
+        <w:rPr>
+          <w:rFonts w:asciiTheme="minorHAnsi" w:hAnsiTheme="minorHAnsi"/>
+        </w:rPr>
+        <w:t xml:space="preserve"> Available from: </w:t>
+      </w:r>
+      <w:hyperlink r:id="rId15" w:tgtFrame="_new" w:history="1">
+        <w:r>
+          <w:rPr>
+            <w:rStyle w:val="Hyperlink"/>
+            <w:rFonts w:asciiTheme="minorHAnsi" w:eastAsiaTheme="majorEastAsia" w:hAnsiTheme="minorHAnsi"/>
+          </w:rPr>
+          <w:t>https://www.zap-map.com/ev-guides/public-charging-point-networks/zest</w:t>
+        </w:r>
+      </w:hyperlink>
+      <w:r>
+        <w:rPr>
+          <w:rFonts w:asciiTheme="minorHAnsi" w:hAnsiTheme="minorHAnsi"/>
+        </w:rPr>
+        <w:t xml:space="preserve"> [Accessed 29 August 2025].</w:t>
+      </w:r>
+    </w:p>
+    <w:p>
+      <w:pPr>
+        <w:pStyle w:val="NormalWeb"/>
+        <w:numPr>
+          <w:ilvl w:val="0"/>
+          <w:numId w:val="2"/>
+        </w:numPr>
+        <w:rPr>
+          <w:rFonts w:asciiTheme="minorHAnsi" w:hAnsiTheme="minorHAnsi"/>
+        </w:rPr>
+      </w:pPr>
+      <w:r>
+        <w:rPr>
+          <w:rFonts w:asciiTheme="minorHAnsi" w:hAnsiTheme="minorHAnsi"/>
+        </w:rPr>
+        <w:t xml:space="preserve">BP Pulse. (n.d.) </w:t>
+      </w:r>
+      <w:r>
+        <w:rPr>
+          <w:rStyle w:val="Emphasis"/>
+          <w:rFonts w:asciiTheme="minorHAnsi" w:eastAsiaTheme="majorEastAsia" w:hAnsiTheme="minorHAnsi"/>
+        </w:rPr>
+        <w:t>Public EV charging pricing.</w:t>
+      </w:r>
+      <w:r>
+        <w:rPr>
+          <w:rFonts w:asciiTheme="minorHAnsi" w:hAnsiTheme="minorHAnsi"/>
+        </w:rPr>
+        <w:t xml:space="preserve"> Available from: </w:t>
+      </w:r>
+      <w:hyperlink r:id="rId16" w:tgtFrame="_new" w:history="1">
+        <w:r>
+          <w:rPr>
+            <w:rStyle w:val="Hyperlink"/>
+            <w:rFonts w:asciiTheme="minorHAnsi" w:eastAsiaTheme="majorEastAsia" w:hAnsiTheme="minorHAnsi"/>
+          </w:rPr>
+          <w:t>https://www.bppulse.com/en-gb/public-ev-charging/pricing</w:t>
+        </w:r>
+      </w:hyperlink>
+      <w:r>
+        <w:rPr>
+          <w:rFonts w:asciiTheme="minorHAnsi" w:hAnsiTheme="minorHAnsi"/>
+        </w:rPr>
+        <w:t xml:space="preserve"> [Accessed 29 August 2025].</w:t>
+      </w:r>
+    </w:p>
+    <w:p>
+      <w:pPr>
+        <w:pStyle w:val="NormalWeb"/>
+        <w:numPr>
+          <w:ilvl w:val="0"/>
+          <w:numId w:val="2"/>
+        </w:numPr>
+        <w:rPr>
+          <w:rFonts w:asciiTheme="minorHAnsi" w:hAnsiTheme="minorHAnsi"/>
+        </w:rPr>
+      </w:pPr>
+      <w:r>
+        <w:rPr>
+          <w:rFonts w:asciiTheme="minorHAnsi" w:hAnsiTheme="minorHAnsi"/>
+        </w:rPr>
+        <w:t xml:space="preserve">Driving Electric. (n.d.) </w:t>
+      </w:r>
+      <w:r>
+        <w:rPr>
+          <w:rStyle w:val="Emphasis"/>
+          <w:rFonts w:asciiTheme="minorHAnsi" w:eastAsiaTheme="majorEastAsia" w:hAnsiTheme="minorHAnsi"/>
+        </w:rPr>
+        <w:t>Complete guide to Source London charging network.</w:t>
+      </w:r>
+      <w:r>
+        <w:rPr>
+          <w:rFonts w:asciiTheme="minorHAnsi" w:hAnsiTheme="minorHAnsi"/>
+        </w:rPr>
+        <w:t xml:space="preserve"> Available from: </w:t>
+      </w:r>
+      <w:hyperlink r:id="rId17" w:tgtFrame="_new" w:history="1">
+        <w:r>
+          <w:rPr>
+            <w:rStyle w:val="Hyperlink"/>
+            <w:rFonts w:asciiTheme="minorHAnsi" w:eastAsiaTheme="majorEastAsia" w:hAnsiTheme="minorHAnsi"/>
+          </w:rPr>
+          <w:t>https://www.drivingelectric.com/your-questions-answered/1191/complete-guide-source-london-charging-network</w:t>
+        </w:r>
+      </w:hyperlink>
+      <w:r>
+        <w:rPr>
+          <w:rFonts w:asciiTheme="minorHAnsi" w:hAnsiTheme="minorHAnsi"/>
+        </w:rPr>
+        <w:t xml:space="preserve"> [Accessed 29 August 2025].</w:t>
+      </w:r>
+    </w:p>
+    <w:p>
+      <w:pPr>
+        <w:pStyle w:val="NormalWeb"/>
+        <w:numPr>
+          <w:ilvl w:val="0"/>
+          <w:numId w:val="2"/>
+        </w:numPr>
+        <w:rPr>
+          <w:rFonts w:asciiTheme="minorHAnsi" w:hAnsiTheme="minorHAnsi"/>
+        </w:rPr>
+      </w:pPr>
+      <w:r>
+        <w:rPr>
+          <w:rFonts w:asciiTheme="minorHAnsi" w:hAnsiTheme="minorHAnsi"/>
+        </w:rPr>
+        <w:t xml:space="preserve">Ubitricity. (n.d.) </w:t>
+      </w:r>
+      <w:r>
+        <w:rPr>
+          <w:rStyle w:val="Emphasis"/>
+          <w:rFonts w:asciiTheme="minorHAnsi" w:eastAsiaTheme="majorEastAsia" w:hAnsiTheme="minorHAnsi"/>
+        </w:rPr>
+        <w:t>Driver pricing.</w:t>
+      </w:r>
+      <w:r>
+        <w:rPr>
+          <w:rFonts w:asciiTheme="minorHAnsi" w:hAnsiTheme="minorHAnsi"/>
+        </w:rPr>
+        <w:t xml:space="preserve"> Available from: </w:t>
+      </w:r>
+      <w:hyperlink r:id="rId18" w:tgtFrame="_new" w:history="1">
+        <w:r>
+          <w:rPr>
+            <w:rStyle w:val="Hyperlink"/>
+            <w:rFonts w:asciiTheme="minorHAnsi" w:eastAsiaTheme="majorEastAsia" w:hAnsiTheme="minorHAnsi"/>
+          </w:rPr>
+          <w:t>https://ubitricity.com/en/driver/pricing/</w:t>
+        </w:r>
+      </w:hyperlink>
+      <w:r>
+        <w:rPr>
+          <w:rFonts w:asciiTheme="minorHAnsi" w:hAnsiTheme="minorHAnsi"/>
+        </w:rPr>
+        <w:t xml:space="preserve"> [Accessed 29 August 2025].</w:t>
+      </w:r>
+    </w:p>
+    <w:p>
+      <w:pPr>
+        <w:pStyle w:val="NormalWeb"/>
+        <w:numPr>
+          <w:ilvl w:val="0"/>
+          <w:numId w:val="2"/>
+        </w:numPr>
+        <w:rPr>
+          <w:rFonts w:asciiTheme="minorHAnsi" w:hAnsiTheme="minorHAnsi"/>
+        </w:rPr>
+      </w:pPr>
+      <w:r>
+        <w:rPr>
+          <w:rFonts w:asciiTheme="minorHAnsi" w:hAnsiTheme="minorHAnsi"/>
+        </w:rPr>
+        <w:t xml:space="preserve">Qwello. (n.d.) </w:t>
+      </w:r>
+      <w:r>
+        <w:rPr>
+          <w:rStyle w:val="Emphasis"/>
+          <w:rFonts w:asciiTheme="minorHAnsi" w:eastAsiaTheme="majorEastAsia" w:hAnsiTheme="minorHAnsi"/>
+        </w:rPr>
+        <w:t>Pricing.</w:t>
+      </w:r>
+      <w:r>
+        <w:rPr>
+          <w:rFonts w:asciiTheme="minorHAnsi" w:hAnsiTheme="minorHAnsi"/>
+        </w:rPr>
+        <w:t xml:space="preserve"> Available from: </w:t>
+      </w:r>
+      <w:hyperlink r:id="rId19" w:tgtFrame="_new" w:history="1">
+        <w:r>
+          <w:rPr>
+            <w:rStyle w:val="Hyperlink"/>
+            <w:rFonts w:asciiTheme="minorHAnsi" w:eastAsiaTheme="majorEastAsia" w:hAnsiTheme="minorHAnsi"/>
+          </w:rPr>
+          <w:t>https://qwello.uk/en</w:t>
+        </w:r>
+      </w:hyperlink>
+      <w:r>
+        <w:rPr>
+          <w:rFonts w:asciiTheme="minorHAnsi" w:hAnsiTheme="minorHAnsi"/>
+        </w:rPr>
+        <w:t xml:space="preserve"> [Accessed 29 August 2025].</w:t>
+      </w:r>
+    </w:p>
+    <w:p>
+      <w:pPr>
+        <w:pStyle w:val="NormalWeb"/>
+        <w:numPr>
+          <w:ilvl w:val="0"/>
+          <w:numId w:val="2"/>
+        </w:numPr>
+        <w:rPr>
+          <w:rFonts w:asciiTheme="minorHAnsi" w:hAnsiTheme="minorHAnsi"/>
+        </w:rPr>
+      </w:pPr>
+      <w:r>
+        <w:rPr>
+          <w:rFonts w:asciiTheme="minorHAnsi" w:hAnsiTheme="minorHAnsi"/>
+        </w:rPr>
+        <w:t xml:space="preserve">Believ. (n.d.) </w:t>
+      </w:r>
+      <w:r>
+        <w:rPr>
+          <w:rStyle w:val="Emphasis"/>
+          <w:rFonts w:asciiTheme="minorHAnsi" w:eastAsiaTheme="majorEastAsia" w:hAnsiTheme="minorHAnsi"/>
+        </w:rPr>
+        <w:t>Driver pricing.</w:t>
+      </w:r>
+      <w:r>
+        <w:rPr>
+          <w:rFonts w:asciiTheme="minorHAnsi" w:hAnsiTheme="minorHAnsi"/>
+        </w:rPr>
+        <w:t xml:space="preserve"> Available from: </w:t>
+      </w:r>
+      <w:hyperlink r:id="rId20" w:tgtFrame="_new" w:history="1">
+        <w:r>
+          <w:rPr>
+            <w:rStyle w:val="Hyperlink"/>
+            <w:rFonts w:asciiTheme="minorHAnsi" w:eastAsiaTheme="majorEastAsia" w:hAnsiTheme="minorHAnsi"/>
+          </w:rPr>
+          <w:t>https://www.believ.com/drivers/pricing/</w:t>
+        </w:r>
+      </w:hyperlink>
+      <w:r>
+        <w:rPr>
+          <w:rFonts w:asciiTheme="minorHAnsi" w:hAnsiTheme="minorHAnsi"/>
+        </w:rPr>
+        <w:t xml:space="preserve"> [Accessed 29 August 2025].</w:t>
+      </w:r>
+    </w:p>
+    <w:p>
+      <w:pPr>
+        <w:pStyle w:val="NormalWeb"/>
+        <w:numPr>
+          <w:ilvl w:val="0"/>
+          <w:numId w:val="2"/>
+        </w:numPr>
+        <w:rPr>
+          <w:rFonts w:asciiTheme="minorHAnsi" w:hAnsiTheme="minorHAnsi"/>
+        </w:rPr>
+      </w:pPr>
+      <w:r>
+        <w:rPr>
+          <w:rFonts w:asciiTheme="minorHAnsi" w:hAnsiTheme="minorHAnsi"/>
+        </w:rPr>
+        <w:t xml:space="preserve">CityEV. (n.d.) </w:t>
+      </w:r>
+      <w:r>
+        <w:rPr>
+          <w:rStyle w:val="Emphasis"/>
+          <w:rFonts w:asciiTheme="minorHAnsi" w:eastAsiaTheme="majorEastAsia" w:hAnsiTheme="minorHAnsi"/>
+        </w:rPr>
+        <w:t>Street charging information.</w:t>
+      </w:r>
+      <w:r>
+        <w:rPr>
+          <w:rFonts w:asciiTheme="minorHAnsi" w:hAnsiTheme="minorHAnsi"/>
+        </w:rPr>
+        <w:t xml:space="preserve"> Available from: </w:t>
+      </w:r>
+      <w:hyperlink r:id="rId21" w:tgtFrame="_new" w:history="1">
+        <w:r>
+          <w:rPr>
+            <w:rStyle w:val="Hyperlink"/>
+            <w:rFonts w:asciiTheme="minorHAnsi" w:eastAsiaTheme="majorEastAsia" w:hAnsiTheme="minorHAnsi"/>
+          </w:rPr>
+          <w:t>https://cityev.net/street-how-to/</w:t>
+        </w:r>
+      </w:hyperlink>
+      <w:r>
+        <w:rPr>
+          <w:rFonts w:asciiTheme="minorHAnsi" w:hAnsiTheme="minorHAnsi"/>
+        </w:rPr>
+        <w:t xml:space="preserve"> [Accessed 29 August 2025].</w:t>
+      </w:r>
+    </w:p>
+    <w:p>
+      <w:pPr>
+        <w:pStyle w:val="NormalWeb"/>
+        <w:numPr>
+          <w:ilvl w:val="0"/>
+          <w:numId w:val="2"/>
+        </w:numPr>
+        <w:rPr>
+          <w:rFonts w:asciiTheme="minorHAnsi" w:hAnsiTheme="minorHAnsi"/>
+        </w:rPr>
+      </w:pPr>
+      <w:r>
+        <w:rPr>
+          <w:rFonts w:asciiTheme="minorHAnsi" w:hAnsiTheme="minorHAnsi"/>
+        </w:rPr>
+        <w:t xml:space="preserve">WhatCar. (n.d.) </w:t>
+      </w:r>
+      <w:r>
+        <w:rPr>
+          <w:rStyle w:val="Emphasis"/>
+          <w:rFonts w:asciiTheme="minorHAnsi" w:eastAsiaTheme="majorEastAsia" w:hAnsiTheme="minorHAnsi"/>
+        </w:rPr>
+        <w:t>The true cost of using public charging points.</w:t>
+      </w:r>
+      <w:r>
+        <w:rPr>
+          <w:rFonts w:asciiTheme="minorHAnsi" w:hAnsiTheme="minorHAnsi"/>
+        </w:rPr>
+        <w:t xml:space="preserve"> Available from: </w:t>
+      </w:r>
+      <w:hyperlink r:id="rId22" w:tgtFrame="_new" w:history="1">
+        <w:r>
+          <w:rPr>
+            <w:rStyle w:val="Hyperlink"/>
+            <w:rFonts w:asciiTheme="minorHAnsi" w:eastAsiaTheme="majorEastAsia" w:hAnsiTheme="minorHAnsi"/>
+          </w:rPr>
+          <w:t>https://www.whatcar.com/news/the-true-cost-of-using-public-charging-points/n21009</w:t>
+        </w:r>
+      </w:hyperlink>
+      <w:r>
+        <w:rPr>
+          <w:rFonts w:asciiTheme="minorHAnsi" w:hAnsiTheme="minorHAnsi"/>
+        </w:rPr>
+        <w:t xml:space="preserve"> [Accessed 29 August 2025].</w:t>
+      </w:r>
+    </w:p>
+    <w:p>
+      <w:pPr>
+        <w:pStyle w:val="NormalWeb"/>
+        <w:numPr>
+          <w:ilvl w:val="0"/>
+          <w:numId w:val="2"/>
+        </w:numPr>
+        <w:rPr>
+          <w:rFonts w:asciiTheme="minorHAnsi" w:hAnsiTheme="minorHAnsi"/>
+        </w:rPr>
+      </w:pPr>
+      <w:r>
+        <w:rPr>
+          <w:rFonts w:asciiTheme="minorHAnsi" w:hAnsiTheme="minorHAnsi"/>
+        </w:rPr>
+        <w:t xml:space="preserve">ESB Energy. (n.d.) </w:t>
+      </w:r>
+      <w:r>
+        <w:rPr>
+          <w:rStyle w:val="Emphasis"/>
+          <w:rFonts w:asciiTheme="minorHAnsi" w:eastAsiaTheme="majorEastAsia" w:hAnsiTheme="minorHAnsi"/>
+        </w:rPr>
+        <w:t>EV charging pricing (general membership).</w:t>
+      </w:r>
+      <w:r>
+        <w:rPr>
+          <w:rFonts w:asciiTheme="minorHAnsi" w:hAnsiTheme="minorHAnsi"/>
+        </w:rPr>
+        <w:t xml:space="preserve"> Available from: </w:t>
+      </w:r>
+      <w:hyperlink r:id="rId23" w:tgtFrame="_new" w:history="1">
+        <w:r>
+          <w:rPr>
+            <w:rStyle w:val="Hyperlink"/>
+            <w:rFonts w:asciiTheme="minorHAnsi" w:eastAsiaTheme="majorEastAsia" w:hAnsiTheme="minorHAnsi"/>
+          </w:rPr>
+          <w:t>https://www.esbenergy.co.uk/ev/pricing</w:t>
+        </w:r>
+      </w:hyperlink>
+      <w:r>
+        <w:rPr>
+          <w:rFonts w:asciiTheme="minorHAnsi" w:hAnsiTheme="minorHAnsi"/>
+        </w:rPr>
+        <w:t xml:space="preserve"> [Accessed 29 August 2025].</w:t>
+      </w:r>
+    </w:p>
+    <w:p>
+      <w:pPr>
+        <w:pStyle w:val="NormalWeb"/>
+        <w:numPr>
+          <w:ilvl w:val="0"/>
+          <w:numId w:val="2"/>
+        </w:numPr>
+        <w:rPr>
+          <w:rFonts w:asciiTheme="minorHAnsi" w:hAnsiTheme="minorHAnsi"/>
+        </w:rPr>
+      </w:pPr>
+      <w:r>
+        <w:rPr>
+          <w:rFonts w:asciiTheme="minorHAnsi" w:hAnsiTheme="minorHAnsi"/>
+        </w:rPr>
+        <w:t xml:space="preserve">Connected Kerb. (n.d.) </w:t>
+      </w:r>
+      <w:r>
+        <w:rPr>
+          <w:rStyle w:val="Emphasis"/>
+          <w:rFonts w:asciiTheme="minorHAnsi" w:eastAsiaTheme="majorEastAsia" w:hAnsiTheme="minorHAnsi"/>
+        </w:rPr>
+        <w:t>How much does it cost to charge an electric car?</w:t>
+      </w:r>
+      <w:r>
+        <w:rPr>
+          <w:rFonts w:asciiTheme="minorHAnsi" w:hAnsiTheme="minorHAnsi"/>
+        </w:rPr>
+        <w:t xml:space="preserve"> Available from: </w:t>
+      </w:r>
+      <w:hyperlink r:id="rId24" w:tgtFrame="_new" w:history="1">
+        <w:r>
+          <w:rPr>
+            <w:rStyle w:val="Hyperlink"/>
+            <w:rFonts w:asciiTheme="minorHAnsi" w:eastAsiaTheme="majorEastAsia" w:hAnsiTheme="minorHAnsi"/>
+          </w:rPr>
+          <w:t>https://connectedkerb.com/stories-reports-and-events/how-much-does-it-cost-to-charge-an-electric-car/</w:t>
+        </w:r>
+      </w:hyperlink>
+      <w:r>
+        <w:rPr>
+          <w:rFonts w:asciiTheme="minorHAnsi" w:hAnsiTheme="minorHAnsi"/>
+        </w:rPr>
+        <w:t xml:space="preserve"> [Accessed 29 August 2025].</w:t>
+      </w:r>
+    </w:p>
+    <w:p>
+      <w:pPr>
+        <w:pStyle w:val="NormalWeb"/>
+        <w:numPr>
+          <w:ilvl w:val="0"/>
+          <w:numId w:val="2"/>
+        </w:numPr>
+        <w:rPr>
+          <w:rFonts w:asciiTheme="minorHAnsi" w:hAnsiTheme="minorHAnsi"/>
+        </w:rPr>
+      </w:pPr>
+      <w:r>
+        <w:rPr>
+          <w:rFonts w:asciiTheme="minorHAnsi" w:hAnsiTheme="minorHAnsi"/>
+        </w:rPr>
+        <w:t xml:space="preserve">Shell Recharge. (n.d.) </w:t>
+      </w:r>
+      <w:r>
+        <w:rPr>
+          <w:rStyle w:val="Emphasis"/>
+          <w:rFonts w:asciiTheme="minorHAnsi" w:eastAsiaTheme="majorEastAsia" w:hAnsiTheme="minorHAnsi"/>
+        </w:rPr>
+        <w:t>Public charging pricing.</w:t>
+      </w:r>
+      <w:r>
+        <w:rPr>
+          <w:rFonts w:asciiTheme="minorHAnsi" w:hAnsiTheme="minorHAnsi"/>
+        </w:rPr>
+        <w:t xml:space="preserve"> Available from: </w:t>
+      </w:r>
+      <w:hyperlink r:id="rId25" w:tgtFrame="_new" w:history="1">
+        <w:r>
+          <w:rPr>
+            <w:rStyle w:val="Hyperlink"/>
+            <w:rFonts w:asciiTheme="minorHAnsi" w:eastAsiaTheme="majorEastAsia" w:hAnsiTheme="minorHAnsi"/>
+          </w:rPr>
+          <w:t>https://www.shell.co.uk/electric-vehicle-charging/public-charging-with-shell-recharge/shell-recharge-pricing.html</w:t>
+        </w:r>
+      </w:hyperlink>
+      <w:r>
+        <w:rPr>
+          <w:rFonts w:asciiTheme="minorHAnsi" w:hAnsiTheme="minorHAnsi"/>
+        </w:rPr>
+        <w:t xml:space="preserve"> [Accessed 29 August 2025].</w:t>
+      </w:r>
+    </w:p>
+    <w:p>
+      <w:pPr>
+        <w:pStyle w:val="NormalWeb"/>
+        <w:numPr>
+          <w:ilvl w:val="0"/>
+          <w:numId w:val="2"/>
+        </w:numPr>
+        <w:rPr>
+          <w:rFonts w:asciiTheme="minorHAnsi" w:hAnsiTheme="minorHAnsi"/>
+        </w:rPr>
+      </w:pPr>
+      <w:r>
+        <w:rPr>
+          <w:rFonts w:asciiTheme="minorHAnsi" w:hAnsiTheme="minorHAnsi"/>
+        </w:rPr>
+        <w:t xml:space="preserve">GeniePoint. (n.d.) </w:t>
+      </w:r>
+      <w:r>
+        <w:rPr>
+          <w:rStyle w:val="Emphasis"/>
+          <w:rFonts w:asciiTheme="minorHAnsi" w:eastAsiaTheme="majorEastAsia" w:hAnsiTheme="minorHAnsi"/>
+        </w:rPr>
+        <w:t>Rates and tariffs.</w:t>
+      </w:r>
+      <w:r>
+        <w:rPr>
+          <w:rFonts w:asciiTheme="minorHAnsi" w:hAnsiTheme="minorHAnsi"/>
+        </w:rPr>
+        <w:t xml:space="preserve"> Available from: </w:t>
+      </w:r>
+      <w:hyperlink r:id="rId26" w:tgtFrame="_new" w:history="1">
+        <w:r>
+          <w:rPr>
+            <w:rStyle w:val="Hyperlink"/>
+            <w:rFonts w:asciiTheme="minorHAnsi" w:eastAsiaTheme="majorEastAsia" w:hAnsiTheme="minorHAnsi"/>
+          </w:rPr>
+          <w:t>https://www.equans.co.uk/drivers-geniepoint/rates-tariffs</w:t>
+        </w:r>
+      </w:hyperlink>
+      <w:r>
+        <w:rPr>
+          <w:rFonts w:asciiTheme="minorHAnsi" w:hAnsiTheme="minorHAnsi"/>
+        </w:rPr>
+        <w:t xml:space="preserve"> [Accessed 29 August 2025].</w:t>
+      </w:r>
+    </w:p>
+    <w:p>
+      <w:pPr>
+        <w:pStyle w:val="NormalWeb"/>
+        <w:numPr>
+          <w:ilvl w:val="0"/>
+          <w:numId w:val="2"/>
+        </w:numPr>
+        <w:rPr>
+          <w:rFonts w:asciiTheme="minorHAnsi" w:hAnsiTheme="minorHAnsi"/>
+        </w:rPr>
+      </w:pPr>
+      <w:r>
+        <w:rPr>
+          <w:rFonts w:asciiTheme="minorHAnsi" w:hAnsiTheme="minorHAnsi"/>
+        </w:rPr>
+        <w:t xml:space="preserve">Leccy.net. (n.d.) </w:t>
+      </w:r>
+      <w:r>
+        <w:rPr>
+          <w:rStyle w:val="Emphasis"/>
+          <w:rFonts w:asciiTheme="minorHAnsi" w:eastAsiaTheme="majorEastAsia" w:hAnsiTheme="minorHAnsi"/>
+        </w:rPr>
+        <w:t>Blink charging (7kW fast).</w:t>
+      </w:r>
+      <w:r>
+        <w:rPr>
+          <w:rFonts w:asciiTheme="minorHAnsi" w:hAnsiTheme="minorHAnsi"/>
+        </w:rPr>
+        <w:t xml:space="preserve"> Available from: </w:t>
+      </w:r>
+      <w:hyperlink r:id="rId27" w:anchor="google_vignette" w:tgtFrame="_new" w:history="1">
+        <w:r>
+          <w:rPr>
+            <w:rStyle w:val="Hyperlink"/>
+            <w:rFonts w:asciiTheme="minorHAnsi" w:eastAsiaTheme="majorEastAsia" w:hAnsiTheme="minorHAnsi"/>
+          </w:rPr>
+          <w:t>https://leccy.net/charging/public/blink-charging/7kw-fast#google_vignette</w:t>
+        </w:r>
+      </w:hyperlink>
+      <w:r>
+        <w:rPr>
+          <w:rFonts w:asciiTheme="minorHAnsi" w:hAnsiTheme="minorHAnsi"/>
+        </w:rPr>
+        <w:t xml:space="preserve"> [Accessed 29 August 2025].</w:t>
+      </w:r>
+    </w:p>
+    <w:p>
+      <w:pPr>
+        <w:pStyle w:val="NormalWeb"/>
+        <w:numPr>
+          <w:ilvl w:val="0"/>
+          <w:numId w:val="2"/>
+        </w:numPr>
+        <w:rPr>
+          <w:rFonts w:asciiTheme="minorHAnsi" w:hAnsiTheme="minorHAnsi"/>
+        </w:rPr>
+      </w:pPr>
+      <w:r>
+        <w:rPr>
+          <w:rFonts w:asciiTheme="minorHAnsi" w:hAnsiTheme="minorHAnsi"/>
+        </w:rPr>
+        <w:t xml:space="preserve">Smart Charge. (n.d.) </w:t>
+      </w:r>
+      <w:r>
+        <w:rPr>
+          <w:rStyle w:val="Emphasis"/>
+          <w:rFonts w:asciiTheme="minorHAnsi" w:eastAsiaTheme="majorEastAsia" w:hAnsiTheme="minorHAnsi"/>
+        </w:rPr>
+        <w:t>Pricing.</w:t>
+      </w:r>
+      <w:r>
+        <w:rPr>
+          <w:rFonts w:asciiTheme="minorHAnsi" w:hAnsiTheme="minorHAnsi"/>
+        </w:rPr>
+        <w:t xml:space="preserve"> Available from: </w:t>
+      </w:r>
+      <w:hyperlink r:id="rId28" w:tgtFrame="_new" w:history="1">
+        <w:r>
+          <w:rPr>
+            <w:rStyle w:val="Hyperlink"/>
+            <w:rFonts w:asciiTheme="minorHAnsi" w:eastAsiaTheme="majorEastAsia" w:hAnsiTheme="minorHAnsi"/>
+          </w:rPr>
+          <w:t>https://smartcharge.co.uk/</w:t>
+        </w:r>
+      </w:hyperlink>
+      <w:r>
+        <w:rPr>
+          <w:rFonts w:asciiTheme="minorHAnsi" w:hAnsiTheme="minorHAnsi"/>
+        </w:rPr>
+        <w:t xml:space="preserve"> [Accessed 29 August 2025].</w:t>
+      </w:r>
+    </w:p>
+    <w:p>
+      <w:pPr>
         <w:pStyle w:val="ListParagraph"/>
         <w:numPr>
           <w:ilvl w:val="0"/>
@@ -514,28 +1314,17 @@
         </w:numPr>
       </w:pPr>
       <w:r>
-        <w:t xml:space="preserve">FM Conway. (n.d.) </w:t>
+        <w:t xml:space="preserve">UK Department for Transport. (2025) </w:t>
       </w:r>
       <w:r>
         <w:rPr>
           <w:i/>
           <w:iCs/>
         </w:rPr>
-        <w:t>SureCharge pricing.</w:t>
-      </w:r>
-      <w:r>
-        <w:t xml:space="preserve"> Available from: </w:t>
-      </w:r>
-      <w:hyperlink r:id="rId12" w:anchor=":~:text=How%20much%20does%20SureCharge%20cost,midnight%20Friday%20to%20midnight%20Sunday" w:tgtFrame="_new" w:history="1">
-        <w:r>
-          <w:rPr>
-            <w:rStyle w:val="Hyperlink"/>
-          </w:rPr>
-          <w:t>https://www.fmconway.co.uk/our-services/electric-vehicle-charging/faqs#:~:text=How%20much%20does%20SureCharge%20cost,midnight%20Friday%20to%20midnight%20Sunday</w:t>
-        </w:r>
-      </w:hyperlink>
-      <w:r>
-        <w:t xml:space="preserve"> [Accessed 29 August 2025].</w:t>
+        <w:t>National Chargepoint Registry (NCR) dataset [archived version, supplied on request]</w:t>
+      </w:r>
+      <w:r>
+        <w:t>. Provided to author via email communication, March 2025.</w:t>
       </w:r>
     </w:p>
     <w:p>
@@ -547,140 +1336,19 @@
         </w:numPr>
       </w:pPr>
       <w:r>
-        <w:t xml:space="preserve">BP Pulse. (n.d.) </w:t>
+        <w:t xml:space="preserve">KilowattApp. (n.d.) </w:t>
       </w:r>
       <w:r>
         <w:rPr>
           <w:i/>
           <w:iCs/>
         </w:rPr>
-        <w:t>Public EV charging pricing.</w:t>
-      </w:r>
-      <w:r>
-        <w:t xml:space="preserve"> Available from: </w:t>
-      </w:r>
-      <w:hyperlink r:id="rId13" w:tgtFrame="_new" w:history="1">
-        <w:r>
-          <w:rPr>
-            <w:rStyle w:val="Hyperlink"/>
-          </w:rPr>
-          <w:t>https://www.bppulse.com/en-gb/public-ev-charging/pricing</w:t>
-        </w:r>
-      </w:hyperlink>
-      <w:r>
-        <w:t xml:space="preserve"> [Accessed 29 August 2025].</w:t>
-      </w:r>
-    </w:p>
-    <w:p>
-      <w:pPr>
-        <w:pStyle w:val="ListParagraph"/>
-        <w:numPr>
-          <w:ilvl w:val="0"/>
-          <w:numId w:val="2"/>
-        </w:numPr>
-      </w:pPr>
-      <w:r>
-        <w:t xml:space="preserve">Ubitricity. (n.d.) </w:t>
-      </w:r>
-      <w:r>
-        <w:rPr>
-          <w:i/>
-          <w:iCs/>
-        </w:rPr>
-        <w:t>Driver pricing.</w:t>
-      </w:r>
-      <w:r>
-        <w:t xml:space="preserve"> Available from: </w:t>
-      </w:r>
-      <w:hyperlink r:id="rId14" w:tgtFrame="_new" w:history="1">
-        <w:r>
-          <w:rPr>
-            <w:rStyle w:val="Hyperlink"/>
-          </w:rPr>
-          <w:t>https://ubitricity.com/en/driver/pricing/</w:t>
-        </w:r>
-      </w:hyperlink>
-      <w:r>
-        <w:t xml:space="preserve"> [Accessed 29 August 2025].</w:t>
-      </w:r>
-    </w:p>
-    <w:p>
-      <w:pPr>
-        <w:pStyle w:val="ListParagraph"/>
-        <w:numPr>
-          <w:ilvl w:val="0"/>
-          <w:numId w:val="2"/>
-        </w:numPr>
-      </w:pPr>
-      <w:r>
-        <w:t xml:space="preserve">Believ. (n.d.) </w:t>
-      </w:r>
-      <w:r>
-        <w:rPr>
-          <w:i/>
-          <w:iCs/>
-        </w:rPr>
-        <w:t>Driver pricing.</w:t>
-      </w:r>
-      <w:r>
-        <w:t xml:space="preserve"> Available from: </w:t>
-      </w:r>
-      <w:hyperlink r:id="rId15" w:tgtFrame="_new" w:history="1">
-        <w:r>
-          <w:rPr>
-            <w:rStyle w:val="Hyperlink"/>
-          </w:rPr>
-          <w:t>https://www.believ.com/drivers/pricing/</w:t>
-        </w:r>
-      </w:hyperlink>
-      <w:r>
-        <w:t xml:space="preserve"> [Accessed 29 August 2025].</w:t>
-      </w:r>
-    </w:p>
-    <w:p>
-      <w:pPr>
-        <w:pStyle w:val="ListParagraph"/>
-        <w:numPr>
-          <w:ilvl w:val="0"/>
-          <w:numId w:val="2"/>
-        </w:numPr>
-      </w:pPr>
-      <w:r>
-        <w:t xml:space="preserve">UK Department for Transport. (2025) </w:t>
-      </w:r>
-      <w:r>
-        <w:rPr>
-          <w:i/>
-          <w:iCs/>
-        </w:rPr>
-        <w:t>National Chargepoint Registry (NCR) dataset [archived version, supplied on request]</w:t>
-      </w:r>
-      <w:r>
-        <w:t>. Provided to author via email communication, March 2025.</w:t>
-      </w:r>
-    </w:p>
-    <w:p>
-      <w:pPr>
-        <w:pStyle w:val="ListParagraph"/>
-        <w:numPr>
-          <w:ilvl w:val="0"/>
-          <w:numId w:val="2"/>
-        </w:numPr>
-      </w:pPr>
-      <w:r>
-        <w:t xml:space="preserve">KilowattApp. (n.d.) </w:t>
-      </w:r>
-      <w:r>
-        <w:rPr>
-          <w:i/>
-          <w:iCs/>
-        </w:rPr>
         <w:t>Open EV Data v2.</w:t>
       </w:r>
       <w:r>
         <w:t xml:space="preserve"> GitHub. Available from: </w:t>
       </w:r>
-      <w:hyperlink r:id="rId16" w:tgtFrame="_new" w:history="1">
+      <w:hyperlink r:id="rId29" w:tgtFrame="_new" w:history="1">
         <w:r>
           <w:rPr>
             <w:rStyle w:val="Hyperlink"/>
@@ -689,7 +1357,6 @@
         </w:r>
       </w:hyperlink>
     </w:p>
-    <w:p/>
     <w:sectPr>
       <w:pgSz w:w="11906" w:h="16838"/>
       <w:pgMar w:top="1440" w:right="1440" w:bottom="1440" w:left="1440" w:header="708" w:footer="708" w:gutter="0"/>
@@ -1492,6 +2159,7 @@
   <w:style w:type="character" w:default="1" w:styleId="DefaultParagraphFont">
     <w:name w:val="Default Paragraph Font"/>
     <w:uiPriority w:val="1"/>
+    <w:semiHidden/>
     <w:unhideWhenUsed/>
   </w:style>
   <w:style w:type="table" w:default="1" w:styleId="TableNormal">
@@ -1826,6 +2494,33 @@
     <w:rPr>
       <w:color w:val="605E5C"/>
       <w:shd w:val="clear" w:color="auto" w:fill="E1DFDD"/>
+    </w:rPr>
+  </w:style>
+  <w:style w:type="paragraph" w:styleId="NormalWeb">
+    <w:name w:val="Normal (Web)"/>
+    <w:basedOn w:val="Normal"/>
+    <w:uiPriority w:val="99"/>
+    <w:unhideWhenUsed/>
+    <w:rsid w:val="00D82B1B"/>
+    <w:pPr>
+      <w:spacing w:before="100" w:beforeAutospacing="1" w:after="100" w:afterAutospacing="1" w:line="240" w:lineRule="auto"/>
+    </w:pPr>
+    <w:rPr>
+      <w:rFonts w:ascii="Times New Roman" w:eastAsia="Times New Roman" w:hAnsi="Times New Roman" w:cs="Times New Roman"/>
+      <w:kern w:val="0"/>
+      <w:lang w:eastAsia="en-IN"/>
+      <w14:ligatures w14:val="none"/>
+    </w:rPr>
+  </w:style>
+  <w:style w:type="character" w:styleId="Emphasis">
+    <w:name w:val="Emphasis"/>
+    <w:basedOn w:val="DefaultParagraphFont"/>
+    <w:uiPriority w:val="20"/>
+    <w:qFormat/>
+    <w:rsid w:val="00D82B1B"/>
+    <w:rPr>
+      <w:i/>
+      <w:iCs/>
     </w:rPr>
   </w:style>
 </w:styles>
